--- a/doc/Literature_Review/1_IEEE_Template.docx
+++ b/doc/Literature_Review/1_IEEE_Template.docx
@@ -157,7 +157,7 @@
         <w:fldChar w:fldCharType="end"/>
       </w:r>
       <w:r>
-        <w:t>. Typically, these tasks operate with a constrained set of input parameters, such as incident source and material/geometry attributes of scatters. Although input parameters are comparable across simulation incidences, conventional methods typically require full uninterrupted simulations, below the wavelength, to provide solutions. As a consequence, the generation of large volumes of such simulations takes an uneconomical amount of time and computer memory. Design methodologies appreciate the incorporation of rapidly adjustable, human mediated input configurations but conventional approaches lead to inflexible workflows. In addition, early-stage designs are usually afforded significantly higher error thresholds than full simulations deliver, resulting in over-simulation and a waste of computational resources. With restrictions on the volume of simulations afforded to designers, it is postulated that final classifier metrics and planning layouts are typically sub-optimal.</w:t>
+        <w:t>. Typically, these tasks operate with a constrained set of input parameters, such as incident source and material/geometry attributes of scatterers. Although input parameters are comparable across simulation incidences, conventional methods typically require full uninterrupted simulations, below the wavelength, to provide solutions. As a consequence, the generation of large volumes of such simulations takes an uneconomical amount of time and computer memory. Design methodologies appreciate the incorporation of rapidly adjustable, human mediated input configurations but conventional approaches lead to inflexible workflows. In addition, early-stage designs are usually afforded significantly higher error thresholds than full simulations deliver, resulting in over-simulation and a waste of computational resources. With restrictions on the volume of simulations afforded to designers, it is postulated that final classifier metrics and planning layouts are typically sub-optimal.</w:t>
       </w:r>
     </w:p>
     <w:p>
@@ -567,7 +567,7 @@
         </mc:AlternateContent>
       </w:r>
       <w:r>
-        <w:t xml:space="preserve">The forward problem constitutes the resolution of scattered wave fields based on information regarding the material contrast and incident field </w:t>
+        <w:t xml:space="preserve">The forward problem constitutes the realization of scattered wave fields based on information regarding the material contrast and incident field </w:t>
       </w:r>
       <w:r>
         <w:fldChar w:fldCharType="begin"/>
@@ -746,7 +746,7 @@
         </m:d>
       </m:oMath>
       <w:r>
-        <w:t xml:space="preserve">. A scatterer is located in free-space with surface boundary geometry that will vary in deformation. Material constituents of the scatter give rise to permittivity contrast only, so permeability is assumed to be the same as free-space </w:t>
+        <w:t xml:space="preserve">. A scatterer is located in free-space with surface boundary geometry that will vary in deformation. Material constituents of the scatterer give rise to permittivity contrast only, so permeability is assumed to be the same as free-space </w:t>
       </w:r>
       <m:oMath>
         <m:d>
@@ -1833,7 +1833,7 @@
         <w:ind w:firstLine="0"/>
       </w:pPr>
       <w:r>
-        <w:t xml:space="preserve">It is assumed that no sources exist within scatters. The scattered field, </w:t>
+        <w:t xml:space="preserve">It is assumed that no sources exist within scatterers. The scattered field, </w:t>
       </w:r>
       <m:oMath>
         <m:sSup>
@@ -2651,7 +2651,7 @@
         <w:pStyle w:val="Text"/>
       </w:pPr>
       <w:r>
-        <w:t xml:space="preserve">Boundary Element Methods, known idiomatically as Method of Moments (MoM), require the computation of matrix inversions, often using iterative Krylov Methods </w:t>
+        <w:t xml:space="preserve">Boundary Element Methods, known idiomatically as Method of Moments (MoM), require the computation of matrix inversions, or using iterative Krylov Methods </w:t>
       </w:r>
       <w:r>
         <w:fldChar w:fldCharType="begin"/>
@@ -2669,7 +2669,7 @@
         <w:fldChar w:fldCharType="end"/>
       </w:r>
       <w:r>
-        <w:t xml:space="preserve">. It is possible to formulate the integral operator as a discrete convolution and accelerate the matrix inversions by Fast Fourier Transforms </w:t>
+        <w:t xml:space="preserve">. It is possible to formulate the integral operator as a discrete convolution and accelerate the matrix multiplications by Fast Fourier Transforms </w:t>
       </w:r>
       <w:r>
         <w:fldChar w:fldCharType="begin"/>
@@ -3563,7 +3563,7 @@
         <w:fldChar w:fldCharType="end"/>
       </w:r>
       <w:r>
-        <w:t xml:space="preserve"> that reports on the implementation of a U-Net structured emulator. The architecture takes two input images that establish the source as well as the material/geometry of the scatter as depicted in Fig.  2 taken from </w:t>
+        <w:t xml:space="preserve"> that reports on the implementation of a U-Net structured emulator. The architecture takes two input images that establish the source as well as the material/geometry of the scatterer as depicted in Fig.  2 taken from </w:t>
       </w:r>
       <w:r>
         <w:fldChar w:fldCharType="begin"/>
@@ -3897,7 +3897,7 @@
         <w:fldChar w:fldCharType="end"/>
       </w:r>
       <w:r>
-        <w:t xml:space="preserve">, a DL model is trained using a Maxwell informed, physics-integrated loss function to find the electric field given scatter geometry and material information, replacing FDFD. The residual is based on the time-harmonic Helmholtz EM Wave Equation. This would be considered a PINN, an area of research that has expanded significantly since 2019. In contrast to </w:t>
+        <w:t xml:space="preserve">, a DL model is trained using a Maxwell informed, physics-integrated loss function to find the electric field given scatterer geometry and material information, replacing FDFD. The residual is based on the time-harmonic Helmholtz EM Wave Equation. This would be considered a PINN, an area of research that has expanded significantly since 2019. In contrast to </w:t>
       </w:r>
       <w:r>
         <w:fldChar w:fldCharType="begin"/>
